--- a/Submissions/Module 1 Challenge Questions.docx
+++ b/Submissions/Module 1 Challenge Questions.docx
@@ -4,27 +4,402 @@
   <w:body>
     <w:p>
       <w:pPr>
+        <w:ind w:left="810" w:hanging="360"/>
+        <w:jc w:val="center"/>
+      </w:pPr>
+      <w:r>
+        <w:t xml:space="preserve">MODULE 1 CHALLENGE </w:t>
+      </w:r>
+      <w:r>
+        <w:t>–</w:t>
+      </w:r>
+      <w:r>
+        <w:t xml:space="preserve"> </w:t>
+      </w:r>
+      <w:r>
+        <w:t>Crowdfunding</w:t>
+      </w:r>
+      <w:r>
+        <w:t xml:space="preserve"> </w:t>
+      </w:r>
+      <w:proofErr w:type="gramStart"/>
+      <w:r>
+        <w:t>Data</w:t>
+      </w:r>
+      <w:r>
+        <w:t xml:space="preserve">  </w:t>
+      </w:r>
+      <w:r>
+        <w:t>-</w:t>
+      </w:r>
+      <w:proofErr w:type="gramEnd"/>
+      <w:r>
+        <w:t xml:space="preserve"> Sarah Ruth </w:t>
+      </w:r>
+    </w:p>
+    <w:p/>
+    <w:p>
+      <w:pPr>
+        <w:ind w:left="450" w:firstLine="270"/>
+      </w:pPr>
+      <w:r>
+        <w:t xml:space="preserve">After reviewing </w:t>
+      </w:r>
+      <w:r>
+        <w:t>t</w:t>
+      </w:r>
+      <w:r>
+        <w:t>he Crowdfunding Data Set</w:t>
+      </w:r>
+      <w:r>
+        <w:t xml:space="preserve"> in Excel</w:t>
+      </w:r>
+      <w:r>
+        <w:t xml:space="preserve">, I was able to modify and analyze this sample </w:t>
+      </w:r>
+      <w:r>
+        <w:t>using conditional formatting,</w:t>
+      </w:r>
+      <w:r>
+        <w:t xml:space="preserve"> </w:t>
+      </w:r>
+      <w:r>
+        <w:t xml:space="preserve">formulas, </w:t>
+      </w:r>
+      <w:r>
+        <w:t xml:space="preserve">and data visualization. </w:t>
+      </w:r>
+      <w:r>
+        <w:t>Three conclusions that we can draw from the data on crowdfunding campaigns include:</w:t>
+      </w:r>
+    </w:p>
+    <w:p>
+      <w:pPr>
         <w:pStyle w:val="ListParagraph"/>
         <w:numPr>
           <w:ilvl w:val="0"/>
-          <w:numId w:val="1"/>
+          <w:numId w:val="2"/>
         </w:numPr>
       </w:pPr>
       <w:r>
-        <w:t>Given the provided data, what are three conclusions that we can draw about crowdfunding campaigns?</w:t>
+        <w:t xml:space="preserve">Plays </w:t>
+      </w:r>
+      <w:r>
+        <w:t>have the highest success</w:t>
+      </w:r>
+      <w:r>
+        <w:t xml:space="preserve"> rate for all countries, however other types of successful campaigns vary by country. I determined this by reviewing the data and </w:t>
+      </w:r>
+      <w:r>
+        <w:t xml:space="preserve">creating a Stacked Column chart. </w:t>
+      </w:r>
+      <w:r>
+        <w:t>This type of chart uses aggregate</w:t>
+      </w:r>
+      <w:r>
+        <w:t xml:space="preserve"> (groups)</w:t>
+      </w:r>
+      <w:r>
+        <w:t xml:space="preserve"> </w:t>
+      </w:r>
+      <w:r>
+        <w:t>data</w:t>
+      </w:r>
+      <w:r>
+        <w:t xml:space="preserve"> and lets you visualize each </w:t>
+      </w:r>
+      <w:r>
+        <w:t xml:space="preserve">aggregate and its raw counts. </w:t>
+      </w:r>
+    </w:p>
+    <w:p>
+      <w:pPr>
+        <w:pStyle w:val="ListParagraph"/>
+        <w:numPr>
+          <w:ilvl w:val="0"/>
+          <w:numId w:val="2"/>
+        </w:numPr>
+      </w:pPr>
+      <w:r>
+        <w:t xml:space="preserve">Successful campaigns </w:t>
+      </w:r>
+      <w:r>
+        <w:t xml:space="preserve">started increasing </w:t>
+      </w:r>
+      <w:r>
+        <w:t xml:space="preserve">in May, June, and July, but then started falling again in August. </w:t>
+      </w:r>
+      <w:r>
+        <w:t xml:space="preserve">I was able to determine this by using the Line </w:t>
+      </w:r>
+      <w:r>
+        <w:t>chart</w:t>
+      </w:r>
+      <w:r>
+        <w:t xml:space="preserve">. </w:t>
+      </w:r>
+      <w:r>
+        <w:t xml:space="preserve">Line charts are typically used in time series to show change over time. </w:t>
+      </w:r>
+    </w:p>
+    <w:p>
+      <w:pPr>
+        <w:pStyle w:val="ListParagraph"/>
+        <w:numPr>
+          <w:ilvl w:val="0"/>
+          <w:numId w:val="2"/>
+        </w:numPr>
+      </w:pPr>
+      <w:r>
+        <w:t xml:space="preserve">Journalism appears to have a 100% success rate. Although this is true, </w:t>
+      </w:r>
+      <w:r>
+        <w:t xml:space="preserve">the data only includes 4 samples and so you could not conclude </w:t>
+      </w:r>
+      <w:r>
+        <w:t>that</w:t>
+      </w:r>
+      <w:r>
+        <w:t xml:space="preserve"> Journalism is always successful.</w:t>
+      </w:r>
+    </w:p>
+    <w:p>
+      <w:pPr>
+        <w:ind w:left="450" w:firstLine="270"/>
+      </w:pPr>
+      <w:r>
+        <w:t xml:space="preserve">All data sets are going to have their own limitations. </w:t>
+      </w:r>
+      <w:r>
+        <w:t>These limitations</w:t>
+      </w:r>
+      <w:r>
+        <w:t xml:space="preserve"> can</w:t>
+      </w:r>
+      <w:r>
+        <w:t xml:space="preserve"> include sample size, </w:t>
+      </w:r>
+      <w:r>
+        <w:t>missing data, outda</w:t>
+      </w:r>
+      <w:r>
+        <w:t xml:space="preserve">ted data, </w:t>
+      </w:r>
+      <w:r>
+        <w:t xml:space="preserve">and biased data. </w:t>
+      </w:r>
+      <w:r>
+        <w:t xml:space="preserve">A couple of limitations that I </w:t>
+      </w:r>
+      <w:r>
+        <w:t xml:space="preserve">observed from </w:t>
+      </w:r>
+      <w:r>
+        <w:t xml:space="preserve">Crowdfunding data </w:t>
+      </w:r>
+      <w:r>
+        <w:t xml:space="preserve">set </w:t>
+      </w:r>
+      <w:r>
+        <w:t xml:space="preserve">are outdated data and </w:t>
+      </w:r>
+      <w:r>
+        <w:t>sample size. This data was collected between 2010 and 2020</w:t>
+      </w:r>
+      <w:r>
+        <w:t xml:space="preserve">, so the conclusions that we draw may not be accurate </w:t>
+      </w:r>
+      <w:r>
+        <w:t xml:space="preserve">4-14 years later. Also, the sample size is 1000, which is not a large data set considering that the data </w:t>
+      </w:r>
+      <w:r>
+        <w:t xml:space="preserve">consists of </w:t>
+      </w:r>
+      <w:r>
+        <w:t xml:space="preserve">7 countries. The larger the data sample, the </w:t>
+      </w:r>
+      <w:r>
+        <w:t xml:space="preserve">more confident we can be in </w:t>
+      </w:r>
+      <w:r>
+        <w:t xml:space="preserve">our conclusions. </w:t>
+      </w:r>
+    </w:p>
+    <w:p>
+      <w:pPr>
+        <w:ind w:left="450" w:firstLine="270"/>
+      </w:pPr>
+      <w:r>
+        <w:t xml:space="preserve">In this assignment, I used the Pivot Chart Stacked Column chart and Pivot Chart Line Chart. These two types are ideal for the type of data that I was working with. </w:t>
+      </w:r>
+      <w:r>
+        <w:t xml:space="preserve">You could </w:t>
+      </w:r>
+      <w:r>
+        <w:t>also use the</w:t>
+      </w:r>
+      <w:r>
+        <w:t xml:space="preserve">se charts to look at other variables within the data set by breaking outcomes down by country </w:t>
+      </w:r>
+      <w:r>
+        <w:t xml:space="preserve">or determining if the time elapse between the launch and deadline had any </w:t>
+      </w:r>
+      <w:r>
+        <w:t xml:space="preserve">influence on outcome. </w:t>
       </w:r>
     </w:p>
     <w:p/>
     <w:p>
-      <w:r>
-        <w:t>2. What are some limitations of this dataset?</w:t>
-      </w:r>
-    </w:p>
-    <w:p/>
-    <w:p>
-      <w:r>
-        <w:t>3. What are some other possible tables and/or graphs that we could create, and what additional value would they provide?</w:t>
-      </w:r>
+      <w:pPr>
+        <w:ind w:left="450"/>
+      </w:pPr>
+      <w:r>
+        <w:t>Mean/Median/Statistics</w:t>
+      </w:r>
+    </w:p>
+    <w:p>
+      <w:pPr>
+        <w:ind w:left="450" w:firstLine="270"/>
+      </w:pPr>
+      <w:r>
+        <w:t xml:space="preserve">The final part of Challenge one was comparing the number of backers for both successful and failed </w:t>
+      </w:r>
+      <w:r>
+        <w:t xml:space="preserve">campaigns. I figured the Mean, Median, Minimum, Maximum, Variance, and Standard Variation for </w:t>
+      </w:r>
+      <w:r>
+        <w:t xml:space="preserve">each group. </w:t>
+      </w:r>
+      <w:r>
+        <w:t xml:space="preserve">The mean (or average) is very sensitive to outliers. </w:t>
+      </w:r>
+      <w:r>
+        <w:t xml:space="preserve">The Mean for </w:t>
+      </w:r>
+      <w:r>
+        <w:t xml:space="preserve">Successful and Failed groups is much greater than the median. </w:t>
+      </w:r>
+      <w:r>
+        <w:t xml:space="preserve">When the Mean is greater than the Median, you can conclude that </w:t>
+      </w:r>
+      <w:r>
+        <w:t xml:space="preserve">the high value </w:t>
+      </w:r>
+      <w:r>
+        <w:t xml:space="preserve">outliers are pulling the Mean up. </w:t>
+      </w:r>
+      <w:r>
+        <w:t>The Median best summarizes the successful and failed backers count because the distribution of the data is skewed right.</w:t>
+      </w:r>
+    </w:p>
+    <w:p>
+      <w:pPr>
+        <w:ind w:left="450" w:firstLine="270"/>
+      </w:pPr>
+      <w:r>
+        <w:t xml:space="preserve">By looking at the calculated Variance and Standard Deviation of both successful and failed campaigns, </w:t>
+      </w:r>
+      <w:r>
+        <w:t>I can determine which group has more variability. The Standard Deviation</w:t>
+      </w:r>
+      <w:r>
+        <w:t xml:space="preserve"> for successful campaigns is 1266 and failed is 960. Since the Standard Deviation is higher for successful campaigns, I can confidently state that the successful campaigns have more variability in the data set. </w:t>
+      </w:r>
+    </w:p>
+    <w:p>
+      <w:pPr>
+        <w:ind w:left="450"/>
+      </w:pPr>
+    </w:p>
+    <w:p>
+      <w:pPr>
+        <w:ind w:left="450"/>
+      </w:pPr>
+      <w:r>
+        <w:lastRenderedPageBreak/>
+        <w:t>References</w:t>
+      </w:r>
+      <w:r>
+        <w:t xml:space="preserve"> – The information and resources that I used for this assignment include:</w:t>
+      </w:r>
+    </w:p>
+    <w:p>
+      <w:pPr>
+        <w:pStyle w:val="ListParagraph"/>
+        <w:numPr>
+          <w:ilvl w:val="0"/>
+          <w:numId w:val="3"/>
+        </w:numPr>
+      </w:pPr>
+      <w:r>
+        <w:t>Zoom classes on Excel</w:t>
+      </w:r>
+      <w:r>
+        <w:t xml:space="preserve"> from 4/16/24 and 4/18/24</w:t>
+      </w:r>
+    </w:p>
+    <w:p>
+      <w:pPr>
+        <w:pStyle w:val="ListParagraph"/>
+        <w:numPr>
+          <w:ilvl w:val="0"/>
+          <w:numId w:val="3"/>
+        </w:numPr>
+      </w:pPr>
+      <w:r>
+        <w:t>Google Search</w:t>
+      </w:r>
+    </w:p>
+    <w:p>
+      <w:pPr>
+        <w:pStyle w:val="ListParagraph"/>
+        <w:numPr>
+          <w:ilvl w:val="0"/>
+          <w:numId w:val="3"/>
+        </w:numPr>
+      </w:pPr>
+      <w:proofErr w:type="spellStart"/>
+      <w:r>
+        <w:t>Xpert</w:t>
+      </w:r>
+      <w:proofErr w:type="spellEnd"/>
+      <w:r>
+        <w:t xml:space="preserve"> Learning Assistant</w:t>
+      </w:r>
+    </w:p>
+    <w:p>
+      <w:pPr>
+        <w:pStyle w:val="ListParagraph"/>
+        <w:numPr>
+          <w:ilvl w:val="0"/>
+          <w:numId w:val="3"/>
+        </w:numPr>
+      </w:pPr>
+      <w:r>
+        <w:t>Crowdfunding Data Set</w:t>
+      </w:r>
+    </w:p>
+    <w:p>
+      <w:pPr>
+        <w:pStyle w:val="ListParagraph"/>
+        <w:numPr>
+          <w:ilvl w:val="0"/>
+          <w:numId w:val="3"/>
+        </w:numPr>
+      </w:pPr>
+      <w:r>
+        <w:t>Excel</w:t>
+      </w:r>
+    </w:p>
+    <w:p>
+      <w:pPr>
+        <w:ind w:left="450"/>
+      </w:pPr>
+    </w:p>
+    <w:p>
+      <w:pPr>
+        <w:ind w:left="450"/>
+      </w:pPr>
     </w:p>
     <w:p/>
     <w:p/>
@@ -41,6 +416,232 @@
 <file path=word/numbering.xml><?xml version="1.0" encoding="utf-8"?>
 <w:numbering xmlns:wpc="http://schemas.microsoft.com/office/word/2010/wordprocessingCanvas" xmlns:cx="http://schemas.microsoft.com/office/drawing/2014/chartex" xmlns:cx1="http://schemas.microsoft.com/office/drawing/2015/9/8/chartex" xmlns:cx2="http://schemas.microsoft.com/office/drawing/2015/10/21/chartex" xmlns:cx3="http://schemas.microsoft.com/office/drawing/2016/5/9/chartex" xmlns:cx4="http://schemas.microsoft.com/office/drawing/2016/5/10/chartex" xmlns:cx5="http://schemas.microsoft.com/office/drawing/2016/5/11/chartex" xmlns:cx6="http://schemas.microsoft.com/office/drawing/2016/5/12/chartex" xmlns:cx7="http://schemas.microsoft.com/office/drawing/2016/5/13/chartex" xmlns:cx8="http://schemas.microsoft.com/office/drawing/2016/5/14/chartex" xmlns:mc="http://schemas.openxmlformats.org/markup-compatibility/2006" xmlns:aink="http://schemas.microsoft.com/office/drawing/2016/ink" xmlns:am3d="http://schemas.microsoft.com/office/drawing/2017/model3d" xmlns:o="urn:schemas-microsoft-com:office:office" xmlns:oel="http://schemas.microsoft.com/office/2019/extlst" xmlns:r="http://schemas.openxmlformats.org/officeDocument/2006/relationships" xmlns:m="http://schemas.openxmlformats.org/officeDocument/2006/math" xmlns:v="urn:schemas-microsoft-com:vml" xmlns:wp14="http://schemas.microsoft.com/office/word/2010/wordprocessingDrawing" xmlns:wp="http://schemas.openxmlformats.org/drawingml/2006/wordprocessingDrawing" xmlns:w10="urn:schemas-microsoft-com:office:word" xmlns:w="http://schemas.openxmlformats.org/wordprocessingml/2006/main" xmlns:w14="http://schemas.microsoft.com/office/word/2010/wordml" xmlns:w15="http://schemas.microsoft.com/office/word/2012/wordml" xmlns:w16cex="http://schemas.microsoft.com/office/word/2018/wordml/cex" xmlns:w16cid="http://schemas.microsoft.com/office/word/2016/wordml/cid" xmlns:w16="http://schemas.microsoft.com/office/word/2018/wordml" xmlns:w16sdtdh="http://schemas.microsoft.com/office/word/2020/wordml/sdtdatahash" xmlns:w16se="http://schemas.microsoft.com/office/word/2015/wordml/symex" xmlns:wpg="http://schemas.microsoft.com/office/word/2010/wordprocessingGroup" xmlns:wpi="http://schemas.microsoft.com/office/word/2010/wordprocessingInk" xmlns:wne="http://schemas.microsoft.com/office/word/2006/wordml" xmlns:wps="http://schemas.microsoft.com/office/word/2010/wordprocessingShape" mc:Ignorable="w14 w15 w16se w16cid w16 w16cex w16sdtdh wp14">
   <w:abstractNum w:abstractNumId="0" w15:restartNumberingAfterBreak="0">
+    <w:nsid w:val="3ED93A83"/>
+    <w:multiLevelType w:val="hybridMultilevel"/>
+    <w:tmpl w:val="FEACA784"/>
+    <w:lvl w:ilvl="0" w:tplc="04090001">
+      <w:start w:val="1"/>
+      <w:numFmt w:val="bullet"/>
+      <w:lvlText w:val=""/>
+      <w:lvlJc w:val="left"/>
+      <w:pPr>
+        <w:ind w:left="1440" w:hanging="360"/>
+      </w:pPr>
+      <w:rPr>
+        <w:rFonts w:ascii="Symbol" w:hAnsi="Symbol" w:hint="default"/>
+      </w:rPr>
+    </w:lvl>
+    <w:lvl w:ilvl="1" w:tplc="04090003" w:tentative="1">
+      <w:start w:val="1"/>
+      <w:numFmt w:val="bullet"/>
+      <w:lvlText w:val="o"/>
+      <w:lvlJc w:val="left"/>
+      <w:pPr>
+        <w:ind w:left="2160" w:hanging="360"/>
+      </w:pPr>
+      <w:rPr>
+        <w:rFonts w:ascii="Courier New" w:hAnsi="Courier New" w:cs="Courier New" w:hint="default"/>
+      </w:rPr>
+    </w:lvl>
+    <w:lvl w:ilvl="2" w:tplc="04090005" w:tentative="1">
+      <w:start w:val="1"/>
+      <w:numFmt w:val="bullet"/>
+      <w:lvlText w:val=""/>
+      <w:lvlJc w:val="left"/>
+      <w:pPr>
+        <w:ind w:left="2880" w:hanging="360"/>
+      </w:pPr>
+      <w:rPr>
+        <w:rFonts w:ascii="Wingdings" w:hAnsi="Wingdings" w:hint="default"/>
+      </w:rPr>
+    </w:lvl>
+    <w:lvl w:ilvl="3" w:tplc="04090001" w:tentative="1">
+      <w:start w:val="1"/>
+      <w:numFmt w:val="bullet"/>
+      <w:lvlText w:val=""/>
+      <w:lvlJc w:val="left"/>
+      <w:pPr>
+        <w:ind w:left="3600" w:hanging="360"/>
+      </w:pPr>
+      <w:rPr>
+        <w:rFonts w:ascii="Symbol" w:hAnsi="Symbol" w:hint="default"/>
+      </w:rPr>
+    </w:lvl>
+    <w:lvl w:ilvl="4" w:tplc="04090003" w:tentative="1">
+      <w:start w:val="1"/>
+      <w:numFmt w:val="bullet"/>
+      <w:lvlText w:val="o"/>
+      <w:lvlJc w:val="left"/>
+      <w:pPr>
+        <w:ind w:left="4320" w:hanging="360"/>
+      </w:pPr>
+      <w:rPr>
+        <w:rFonts w:ascii="Courier New" w:hAnsi="Courier New" w:cs="Courier New" w:hint="default"/>
+      </w:rPr>
+    </w:lvl>
+    <w:lvl w:ilvl="5" w:tplc="04090005" w:tentative="1">
+      <w:start w:val="1"/>
+      <w:numFmt w:val="bullet"/>
+      <w:lvlText w:val=""/>
+      <w:lvlJc w:val="left"/>
+      <w:pPr>
+        <w:ind w:left="5040" w:hanging="360"/>
+      </w:pPr>
+      <w:rPr>
+        <w:rFonts w:ascii="Wingdings" w:hAnsi="Wingdings" w:hint="default"/>
+      </w:rPr>
+    </w:lvl>
+    <w:lvl w:ilvl="6" w:tplc="04090001" w:tentative="1">
+      <w:start w:val="1"/>
+      <w:numFmt w:val="bullet"/>
+      <w:lvlText w:val=""/>
+      <w:lvlJc w:val="left"/>
+      <w:pPr>
+        <w:ind w:left="5760" w:hanging="360"/>
+      </w:pPr>
+      <w:rPr>
+        <w:rFonts w:ascii="Symbol" w:hAnsi="Symbol" w:hint="default"/>
+      </w:rPr>
+    </w:lvl>
+    <w:lvl w:ilvl="7" w:tplc="04090003" w:tentative="1">
+      <w:start w:val="1"/>
+      <w:numFmt w:val="bullet"/>
+      <w:lvlText w:val="o"/>
+      <w:lvlJc w:val="left"/>
+      <w:pPr>
+        <w:ind w:left="6480" w:hanging="360"/>
+      </w:pPr>
+      <w:rPr>
+        <w:rFonts w:ascii="Courier New" w:hAnsi="Courier New" w:cs="Courier New" w:hint="default"/>
+      </w:rPr>
+    </w:lvl>
+    <w:lvl w:ilvl="8" w:tplc="04090005" w:tentative="1">
+      <w:start w:val="1"/>
+      <w:numFmt w:val="bullet"/>
+      <w:lvlText w:val=""/>
+      <w:lvlJc w:val="left"/>
+      <w:pPr>
+        <w:ind w:left="7200" w:hanging="360"/>
+      </w:pPr>
+      <w:rPr>
+        <w:rFonts w:ascii="Wingdings" w:hAnsi="Wingdings" w:hint="default"/>
+      </w:rPr>
+    </w:lvl>
+  </w:abstractNum>
+  <w:abstractNum w:abstractNumId="1" w15:restartNumberingAfterBreak="0">
+    <w:nsid w:val="6BD80AE6"/>
+    <w:multiLevelType w:val="hybridMultilevel"/>
+    <w:tmpl w:val="BA887138"/>
+    <w:lvl w:ilvl="0" w:tplc="04090001">
+      <w:start w:val="1"/>
+      <w:numFmt w:val="bullet"/>
+      <w:lvlText w:val=""/>
+      <w:lvlJc w:val="left"/>
+      <w:pPr>
+        <w:ind w:left="2160" w:hanging="360"/>
+      </w:pPr>
+      <w:rPr>
+        <w:rFonts w:ascii="Symbol" w:hAnsi="Symbol" w:hint="default"/>
+      </w:rPr>
+    </w:lvl>
+    <w:lvl w:ilvl="1" w:tplc="04090003" w:tentative="1">
+      <w:start w:val="1"/>
+      <w:numFmt w:val="bullet"/>
+      <w:lvlText w:val="o"/>
+      <w:lvlJc w:val="left"/>
+      <w:pPr>
+        <w:ind w:left="2880" w:hanging="360"/>
+      </w:pPr>
+      <w:rPr>
+        <w:rFonts w:ascii="Courier New" w:hAnsi="Courier New" w:cs="Courier New" w:hint="default"/>
+      </w:rPr>
+    </w:lvl>
+    <w:lvl w:ilvl="2" w:tplc="04090005" w:tentative="1">
+      <w:start w:val="1"/>
+      <w:numFmt w:val="bullet"/>
+      <w:lvlText w:val=""/>
+      <w:lvlJc w:val="left"/>
+      <w:pPr>
+        <w:ind w:left="3600" w:hanging="360"/>
+      </w:pPr>
+      <w:rPr>
+        <w:rFonts w:ascii="Wingdings" w:hAnsi="Wingdings" w:hint="default"/>
+      </w:rPr>
+    </w:lvl>
+    <w:lvl w:ilvl="3" w:tplc="04090001" w:tentative="1">
+      <w:start w:val="1"/>
+      <w:numFmt w:val="bullet"/>
+      <w:lvlText w:val=""/>
+      <w:lvlJc w:val="left"/>
+      <w:pPr>
+        <w:ind w:left="4320" w:hanging="360"/>
+      </w:pPr>
+      <w:rPr>
+        <w:rFonts w:ascii="Symbol" w:hAnsi="Symbol" w:hint="default"/>
+      </w:rPr>
+    </w:lvl>
+    <w:lvl w:ilvl="4" w:tplc="04090003" w:tentative="1">
+      <w:start w:val="1"/>
+      <w:numFmt w:val="bullet"/>
+      <w:lvlText w:val="o"/>
+      <w:lvlJc w:val="left"/>
+      <w:pPr>
+        <w:ind w:left="5040" w:hanging="360"/>
+      </w:pPr>
+      <w:rPr>
+        <w:rFonts w:ascii="Courier New" w:hAnsi="Courier New" w:cs="Courier New" w:hint="default"/>
+      </w:rPr>
+    </w:lvl>
+    <w:lvl w:ilvl="5" w:tplc="04090005" w:tentative="1">
+      <w:start w:val="1"/>
+      <w:numFmt w:val="bullet"/>
+      <w:lvlText w:val=""/>
+      <w:lvlJc w:val="left"/>
+      <w:pPr>
+        <w:ind w:left="5760" w:hanging="360"/>
+      </w:pPr>
+      <w:rPr>
+        <w:rFonts w:ascii="Wingdings" w:hAnsi="Wingdings" w:hint="default"/>
+      </w:rPr>
+    </w:lvl>
+    <w:lvl w:ilvl="6" w:tplc="04090001" w:tentative="1">
+      <w:start w:val="1"/>
+      <w:numFmt w:val="bullet"/>
+      <w:lvlText w:val=""/>
+      <w:lvlJc w:val="left"/>
+      <w:pPr>
+        <w:ind w:left="6480" w:hanging="360"/>
+      </w:pPr>
+      <w:rPr>
+        <w:rFonts w:ascii="Symbol" w:hAnsi="Symbol" w:hint="default"/>
+      </w:rPr>
+    </w:lvl>
+    <w:lvl w:ilvl="7" w:tplc="04090003" w:tentative="1">
+      <w:start w:val="1"/>
+      <w:numFmt w:val="bullet"/>
+      <w:lvlText w:val="o"/>
+      <w:lvlJc w:val="left"/>
+      <w:pPr>
+        <w:ind w:left="7200" w:hanging="360"/>
+      </w:pPr>
+      <w:rPr>
+        <w:rFonts w:ascii="Courier New" w:hAnsi="Courier New" w:cs="Courier New" w:hint="default"/>
+      </w:rPr>
+    </w:lvl>
+    <w:lvl w:ilvl="8" w:tplc="04090005" w:tentative="1">
+      <w:start w:val="1"/>
+      <w:numFmt w:val="bullet"/>
+      <w:lvlText w:val=""/>
+      <w:lvlJc w:val="left"/>
+      <w:pPr>
+        <w:ind w:left="7920" w:hanging="360"/>
+      </w:pPr>
+      <w:rPr>
+        <w:rFonts w:ascii="Wingdings" w:hAnsi="Wingdings" w:hint="default"/>
+      </w:rPr>
+    </w:lvl>
+  </w:abstractNum>
+  <w:abstractNum w:abstractNumId="2" w15:restartNumberingAfterBreak="0">
     <w:nsid w:val="6D923D5A"/>
     <w:multiLevelType w:val="hybridMultilevel"/>
     <w:tmpl w:val="EF401C1A"/>
@@ -50,7 +651,7 @@
       <w:lvlText w:val="%1."/>
       <w:lvlJc w:val="left"/>
       <w:pPr>
-        <w:ind w:left="720" w:hanging="360"/>
+        <w:ind w:left="810" w:hanging="360"/>
       </w:pPr>
       <w:rPr>
         <w:rFonts w:hint="default"/>
@@ -62,7 +663,7 @@
       <w:lvlText w:val="%2."/>
       <w:lvlJc w:val="left"/>
       <w:pPr>
-        <w:ind w:left="1440" w:hanging="360"/>
+        <w:ind w:left="1530" w:hanging="360"/>
       </w:pPr>
     </w:lvl>
     <w:lvl w:ilvl="2" w:tplc="0409001B" w:tentative="1">
@@ -71,7 +672,7 @@
       <w:lvlText w:val="%3."/>
       <w:lvlJc w:val="right"/>
       <w:pPr>
-        <w:ind w:left="2160" w:hanging="180"/>
+        <w:ind w:left="2250" w:hanging="180"/>
       </w:pPr>
     </w:lvl>
     <w:lvl w:ilvl="3" w:tplc="0409000F" w:tentative="1">
@@ -80,7 +681,7 @@
       <w:lvlText w:val="%4."/>
       <w:lvlJc w:val="left"/>
       <w:pPr>
-        <w:ind w:left="2880" w:hanging="360"/>
+        <w:ind w:left="2970" w:hanging="360"/>
       </w:pPr>
     </w:lvl>
     <w:lvl w:ilvl="4" w:tplc="04090019" w:tentative="1">
@@ -89,7 +690,7 @@
       <w:lvlText w:val="%5."/>
       <w:lvlJc w:val="left"/>
       <w:pPr>
-        <w:ind w:left="3600" w:hanging="360"/>
+        <w:ind w:left="3690" w:hanging="360"/>
       </w:pPr>
     </w:lvl>
     <w:lvl w:ilvl="5" w:tplc="0409001B" w:tentative="1">
@@ -98,7 +699,7 @@
       <w:lvlText w:val="%6."/>
       <w:lvlJc w:val="right"/>
       <w:pPr>
-        <w:ind w:left="4320" w:hanging="180"/>
+        <w:ind w:left="4410" w:hanging="180"/>
       </w:pPr>
     </w:lvl>
     <w:lvl w:ilvl="6" w:tplc="0409000F" w:tentative="1">
@@ -107,7 +708,7 @@
       <w:lvlText w:val="%7."/>
       <w:lvlJc w:val="left"/>
       <w:pPr>
-        <w:ind w:left="5040" w:hanging="360"/>
+        <w:ind w:left="5130" w:hanging="360"/>
       </w:pPr>
     </w:lvl>
     <w:lvl w:ilvl="7" w:tplc="04090019" w:tentative="1">
@@ -116,7 +717,7 @@
       <w:lvlText w:val="%8."/>
       <w:lvlJc w:val="left"/>
       <w:pPr>
-        <w:ind w:left="5760" w:hanging="360"/>
+        <w:ind w:left="5850" w:hanging="360"/>
       </w:pPr>
     </w:lvl>
     <w:lvl w:ilvl="8" w:tplc="0409001B" w:tentative="1">
@@ -125,12 +726,18 @@
       <w:lvlText w:val="%9."/>
       <w:lvlJc w:val="right"/>
       <w:pPr>
-        <w:ind w:left="6480" w:hanging="180"/>
+        <w:ind w:left="6570" w:hanging="180"/>
       </w:pPr>
     </w:lvl>
   </w:abstractNum>
   <w:num w:numId="1" w16cid:durableId="866718213">
+    <w:abstractNumId w:val="2"/>
+  </w:num>
+  <w:num w:numId="2" w16cid:durableId="573705417">
     <w:abstractNumId w:val="0"/>
+  </w:num>
+  <w:num w:numId="3" w16cid:durableId="399712283">
+    <w:abstractNumId w:val="1"/>
   </w:num>
 </w:numbering>
 </file>
